--- a/mama-cv.docx
+++ b/mama-cv.docx
@@ -1101,8 +1101,6 @@
             <w:r>
               <w:t xml:space="preserve"> Arabia</w:t>
             </w:r>
-            <w:bookmarkStart w:id="0" w:name="_GoBack"/>
-            <w:bookmarkEnd w:id="0"/>
             <w:r>
               <w:t>, Dhaka</w:t>
             </w:r>
@@ -2353,6 +2351,8 @@
           <w:u w:val="single" w:color="000000"/>
         </w:rPr>
       </w:pPr>
+      <w:bookmarkStart w:id="0" w:name="_GoBack"/>
+      <w:bookmarkEnd w:id="0"/>
     </w:p>
     <w:p>
       <w:pPr>
